--- a/CNPM.docx
+++ b/CNPM.docx
@@ -15211,8 +15211,8 @@
           <w:noProof/>
         </w:rPr>
         <w:drawing>
-          <wp:inline distT="0" distB="0" distL="0" distR="0" wp14:anchorId="75A2CDC9" wp14:editId="58D05636">
-            <wp:extent cx="6642670" cy="4025358"/>
+          <wp:inline distT="0" distB="0" distL="0" distR="0" wp14:anchorId="75A2CDC9" wp14:editId="639BEAD3">
+            <wp:extent cx="6642668" cy="4025358"/>
             <wp:effectExtent l="0" t="0" r="6350" b="0"/>
             <wp:docPr id="3" name="Picture 3"/>
             <wp:cNvGraphicFramePr>
@@ -15240,7 +15240,7 @@
                   <pic:spPr>
                     <a:xfrm>
                       <a:off x="0" y="0"/>
-                      <a:ext cx="6642670" cy="4025358"/>
+                      <a:ext cx="6642668" cy="4025358"/>
                     </a:xfrm>
                     <a:prstGeom prst="rect">
                       <a:avLst/>
@@ -15970,11 +15970,6 @@
           <w:tab w:val="right" w:pos="993"/>
           <w:tab w:val="left" w:pos="1134"/>
         </w:tabs>
-        <w:rPr>
-          <w:rFonts w:ascii="Berkeley-Book" w:hAnsi="Berkeley-Book"/>
-          <w:color w:val="231F20"/>
-          <w:szCs w:val="28"/>
-        </w:rPr>
       </w:pPr>
       <w:r>
         <w:rPr>
@@ -15996,28 +15991,25 @@
         <w:r>
           <w:rPr>
             <w:rStyle w:val="Hyperlink"/>
-            <w:rFonts w:ascii="Berkeley-Book" w:hAnsi="Berkeley-Book"/>
-            <w:szCs w:val="28"/>
           </w:rPr>
-          <w:t>https://github.com/</w:t>
-        </w:r>
-        <w:r>
-          <w:rPr>
-            <w:rStyle w:val="Hyperlink"/>
-            <w:rFonts w:ascii="Berkeley-Book" w:hAnsi="Berkeley-Book"/>
-            <w:szCs w:val="28"/>
-          </w:rPr>
-          <w:t>A</w:t>
-        </w:r>
-        <w:r>
-          <w:rPr>
-            <w:rStyle w:val="Hyperlink"/>
-            <w:rFonts w:ascii="Berkeley-Book" w:hAnsi="Berkeley-Book"/>
-            <w:szCs w:val="28"/>
-          </w:rPr>
-          <w:t>lbert2311/QLBH.git</w:t>
+          <w:t>https://github.com/Albert2311/Albert2311.githud.io.git</w:t>
         </w:r>
       </w:hyperlink>
+    </w:p>
+    <w:p>
+      <w:pPr>
+        <w:tabs>
+          <w:tab w:val="right" w:pos="567"/>
+          <w:tab w:val="left" w:pos="851"/>
+          <w:tab w:val="right" w:pos="993"/>
+          <w:tab w:val="left" w:pos="1134"/>
+        </w:tabs>
+        <w:rPr>
+          <w:rFonts w:ascii="Berkeley-Book" w:hAnsi="Berkeley-Book"/>
+          <w:color w:val="231F20"/>
+          <w:szCs w:val="28"/>
+        </w:rPr>
+      </w:pPr>
     </w:p>
     <w:p>
       <w:pPr>

--- a/CNPM.docx
+++ b/CNPM.docx
@@ -711,7 +711,7 @@
                 <w:sz w:val="26"/>
                 <w:szCs w:val="26"/>
               </w:rPr>
-              <w:t>2</w:t>
+              <w:t>1</w:t>
             </w:r>
             <w:r>
               <w:rPr>
@@ -819,7 +819,7 @@
                 <w:sz w:val="26"/>
                 <w:szCs w:val="26"/>
               </w:rPr>
-              <w:t>2</w:t>
+              <w:t>1</w:t>
             </w:r>
             <w:r>
               <w:rPr>
@@ -879,7 +879,7 @@
               <w:rPr>
                 <w:webHidden/>
               </w:rPr>
-              <w:t>2</w:t>
+              <w:t>1</w:t>
             </w:r>
             <w:r>
               <w:rPr>
@@ -936,7 +936,7 @@
               <w:rPr>
                 <w:webHidden/>
               </w:rPr>
-              <w:t>2</w:t>
+              <w:t>1</w:t>
             </w:r>
             <w:r>
               <w:rPr>
@@ -993,7 +993,7 @@
               <w:rPr>
                 <w:webHidden/>
               </w:rPr>
-              <w:t>2</w:t>
+              <w:t>1</w:t>
             </w:r>
             <w:r>
               <w:rPr>
@@ -1098,7 +1098,7 @@
                 <w:sz w:val="26"/>
                 <w:szCs w:val="26"/>
               </w:rPr>
-              <w:t>2</w:t>
+              <w:t>1</w:t>
             </w:r>
             <w:r>
               <w:rPr>
@@ -1206,7 +1206,7 @@
                 <w:sz w:val="26"/>
                 <w:szCs w:val="26"/>
               </w:rPr>
-              <w:t>3</w:t>
+              <w:t>2</w:t>
             </w:r>
             <w:r>
               <w:rPr>
@@ -1314,7 +1314,7 @@
                 <w:sz w:val="26"/>
                 <w:szCs w:val="26"/>
               </w:rPr>
-              <w:t>4</w:t>
+              <w:t>3</w:t>
             </w:r>
             <w:r>
               <w:rPr>
@@ -1422,7 +1422,7 @@
                 <w:sz w:val="26"/>
                 <w:szCs w:val="26"/>
               </w:rPr>
-              <w:t>4</w:t>
+              <w:t>3</w:t>
             </w:r>
             <w:r>
               <w:rPr>
@@ -1526,7 +1526,7 @@
                 <w:sz w:val="26"/>
                 <w:szCs w:val="26"/>
               </w:rPr>
-              <w:t>5</w:t>
+              <w:t>4</w:t>
             </w:r>
             <w:r>
               <w:rPr>
@@ -1613,7 +1613,7 @@
                 <w:sz w:val="26"/>
                 <w:szCs w:val="26"/>
               </w:rPr>
-              <w:t>5</w:t>
+              <w:t>4</w:t>
             </w:r>
             <w:r>
               <w:rPr>
@@ -1700,7 +1700,7 @@
                 <w:sz w:val="26"/>
                 <w:szCs w:val="26"/>
               </w:rPr>
-              <w:t>6</w:t>
+              <w:t>5</w:t>
             </w:r>
             <w:r>
               <w:rPr>
@@ -1804,7 +1804,7 @@
                 <w:sz w:val="26"/>
                 <w:szCs w:val="26"/>
               </w:rPr>
-              <w:t>7</w:t>
+              <w:t>6</w:t>
             </w:r>
             <w:r>
               <w:rPr>
@@ -1891,7 +1891,7 @@
                 <w:sz w:val="26"/>
                 <w:szCs w:val="26"/>
               </w:rPr>
-              <w:t>7</w:t>
+              <w:t>6</w:t>
             </w:r>
             <w:r>
               <w:rPr>
@@ -1978,7 +1978,7 @@
                 <w:sz w:val="26"/>
                 <w:szCs w:val="26"/>
               </w:rPr>
-              <w:t>8</w:t>
+              <w:t>7</w:t>
             </w:r>
             <w:r>
               <w:rPr>
@@ -2065,7 +2065,7 @@
                 <w:sz w:val="26"/>
                 <w:szCs w:val="26"/>
               </w:rPr>
-              <w:t>10</w:t>
+              <w:t>9</w:t>
             </w:r>
             <w:r>
               <w:rPr>
@@ -2169,7 +2169,7 @@
                 <w:sz w:val="26"/>
                 <w:szCs w:val="26"/>
               </w:rPr>
-              <w:t>14</w:t>
+              <w:t>13</w:t>
             </w:r>
             <w:r>
               <w:rPr>
@@ -2256,7 +2256,7 @@
                 <w:sz w:val="26"/>
                 <w:szCs w:val="26"/>
               </w:rPr>
-              <w:t>14</w:t>
+              <w:t>13</w:t>
             </w:r>
             <w:r>
               <w:rPr>
@@ -2316,7 +2316,7 @@
               <w:rPr>
                 <w:webHidden/>
               </w:rPr>
-              <w:t>14</w:t>
+              <w:t>13</w:t>
             </w:r>
             <w:r>
               <w:rPr>
@@ -2373,7 +2373,7 @@
               <w:rPr>
                 <w:webHidden/>
               </w:rPr>
-              <w:t>14</w:t>
+              <w:t>13</w:t>
             </w:r>
             <w:r>
               <w:rPr>
@@ -2430,7 +2430,7 @@
               <w:rPr>
                 <w:webHidden/>
               </w:rPr>
-              <w:t>15</w:t>
+              <w:t>14</w:t>
             </w:r>
             <w:r>
               <w:rPr>
@@ -2487,7 +2487,7 @@
               <w:rPr>
                 <w:webHidden/>
               </w:rPr>
-              <w:t>15</w:t>
+              <w:t>14</w:t>
             </w:r>
             <w:r>
               <w:rPr>
@@ -2544,7 +2544,7 @@
               <w:rPr>
                 <w:webHidden/>
               </w:rPr>
-              <w:t>16</w:t>
+              <w:t>15</w:t>
             </w:r>
             <w:r>
               <w:rPr>
@@ -2601,7 +2601,7 @@
               <w:rPr>
                 <w:webHidden/>
               </w:rPr>
-              <w:t>16</w:t>
+              <w:t>15</w:t>
             </w:r>
             <w:r>
               <w:rPr>
@@ -2658,7 +2658,7 @@
               <w:rPr>
                 <w:webHidden/>
               </w:rPr>
-              <w:t>17</w:t>
+              <w:t>16</w:t>
             </w:r>
             <w:r>
               <w:rPr>
@@ -2742,7 +2742,7 @@
                 <w:sz w:val="26"/>
                 <w:szCs w:val="26"/>
               </w:rPr>
-              <w:t>18</w:t>
+              <w:t>17</w:t>
             </w:r>
             <w:r>
               <w:rPr>
@@ -2804,7 +2804,7 @@
               <w:rPr>
                 <w:webHidden/>
               </w:rPr>
-              <w:t>18</w:t>
+              <w:t>17</w:t>
             </w:r>
             <w:r>
               <w:rPr>
@@ -2889,7 +2889,7 @@
                 <w:sz w:val="26"/>
                 <w:szCs w:val="26"/>
               </w:rPr>
-              <w:t>19</w:t>
+              <w:t>18</w:t>
             </w:r>
             <w:r>
               <w:rPr>
@@ -2977,7 +2977,7 @@
                 <w:sz w:val="26"/>
                 <w:szCs w:val="26"/>
               </w:rPr>
-              <w:t>20</w:t>
+              <w:t>19</w:t>
             </w:r>
             <w:r>
               <w:rPr>
@@ -4482,7 +4482,6 @@
         <w:rPr>
           <w:rFonts w:cs="Times New Roman"/>
         </w:rPr>
-        <w:lastRenderedPageBreak/>
         <w:t>KHẢO SÁT BÀI TOÁN</w:t>
       </w:r>
       <w:bookmarkEnd w:id="8"/>
@@ -5239,17 +5238,14 @@
         <w:ind w:left="634"/>
       </w:pPr>
       <w:r>
+        <w:lastRenderedPageBreak/>
         <w:t xml:space="preserve">Do đặc điểm </w:t>
       </w:r>
       <w:r>
         <w:t xml:space="preserve">lượng khách càng ngày càng tăng, </w:t>
       </w:r>
       <w:r>
-        <w:t xml:space="preserve">lượng hàng hoá nhập xuất ngày càng lớn nên công tác quản lí, mua bán rất mất nhiều thời gian, công sức mà </w:t>
-      </w:r>
-      <w:r>
-        <w:lastRenderedPageBreak/>
-        <w:t>độ chính xác không cao,</w:t>
+        <w:t>lượng hàng hoá nhập xuất ngày càng lớn nên công tác quản lí, mua bán rất mất nhiều thời gian, công sức mà độ chính xác không cao,</w:t>
       </w:r>
       <w:r>
         <w:t xml:space="preserve"> </w:t>
@@ -5650,7 +5646,11 @@
         <w:t xml:space="preserve"> </w:t>
       </w:r>
       <w:r>
-        <w:t>Để có thể biết chính xác được những mặt hàng đang được tiêu thụ rộng rãi, người quản lý cần cập nhật hàng hóa thường xuyên để cho người có nhiệm vụ nhập hàng hay bán hàng thực hiện thao tác dễ dàng hơn.</w:t>
+        <w:t xml:space="preserve">Để có thể biết chính xác được những mặt hàng đang được tiêu thụ rộng </w:t>
+      </w:r>
+      <w:r>
+        <w:lastRenderedPageBreak/>
+        <w:t>rãi, người quản lý cần cập nhật hàng hóa thường xuyên để cho người có nhiệm vụ nhập hàng hay bán hàng thực hiện thao tác dễ dàng hơn.</w:t>
       </w:r>
     </w:p>
     <w:p>
@@ -5678,7 +5678,6 @@
           <w:noProof/>
           <w:szCs w:val="28"/>
         </w:rPr>
-        <w:lastRenderedPageBreak/>
         <w:drawing>
           <wp:anchor distT="0" distB="0" distL="114300" distR="114300" simplePos="0" relativeHeight="251660288" behindDoc="0" locked="0" layoutInCell="1" allowOverlap="1" wp14:anchorId="1C1C369C" wp14:editId="6B8CF668">
             <wp:simplePos x="0" y="0"/>
